--- a/Ventilator Instructions.docx
+++ b/Ventilator Instructions.docx
@@ -222,6 +222,7 @@
         <w:rPr>
           <w:noProof/>
         </w:rPr>
+        <w:lastRenderedPageBreak/>
         <w:drawing>
           <wp:inline distT="0" distB="0" distL="0" distR="0" wp14:anchorId="544A062C" wp14:editId="2F58D816">
             <wp:extent cx="3928110" cy="1331595"/>
@@ -271,8 +272,13 @@
           </wp:inline>
         </w:drawing>
       </w:r>
-      <w:r>
-        <w:t xml:space="preserve">b. </w:t>
+      <w:proofErr w:type="gramStart"/>
+      <w:r>
+        <w:t>b</w:t>
+      </w:r>
+      <w:proofErr w:type="gramEnd"/>
+      <w:r>
+        <w:t xml:space="preserve">. </w:t>
       </w:r>
       <w:r>
         <w:rPr>
@@ -370,8 +376,13 @@
       <w:pPr>
         <w:ind w:left="720" w:firstLine="720"/>
       </w:pPr>
-      <w:r>
-        <w:t>Or: 9.99</w:t>
+      <w:proofErr w:type="gramStart"/>
+      <w:r>
+        <w:t>Or</w:t>
+      </w:r>
+      <w:proofErr w:type="gramEnd"/>
+      <w:r>
+        <w:t>: 9.99</w:t>
       </w:r>
     </w:p>
     <w:p>
@@ -396,6 +407,7 @@
         <w:rPr>
           <w:noProof/>
         </w:rPr>
+        <w:lastRenderedPageBreak/>
         <w:drawing>
           <wp:inline distT="0" distB="0" distL="0" distR="0" wp14:anchorId="7F76C7C3" wp14:editId="0DBAFA4B">
             <wp:extent cx="5387645" cy="4537479"/>
@@ -543,6 +555,7 @@
         </w:numPr>
       </w:pPr>
       <w:r>
+        <w:lastRenderedPageBreak/>
         <w:t>Power Supply for Arduino: $8.69</w:t>
       </w:r>
     </w:p>
@@ -657,6 +670,7 @@
         <w:rPr>
           <w:noProof/>
         </w:rPr>
+        <w:lastRenderedPageBreak/>
         <w:drawing>
           <wp:inline distT="0" distB="0" distL="0" distR="0" wp14:anchorId="5E20078D" wp14:editId="4E943F96">
             <wp:extent cx="4575658" cy="4044764"/>
@@ -742,6 +756,7 @@
         <w:rPr>
           <w:noProof/>
         </w:rPr>
+        <w:lastRenderedPageBreak/>
         <w:drawing>
           <wp:inline distT="0" distB="0" distL="0" distR="0" wp14:anchorId="743A36D1" wp14:editId="66B02188">
             <wp:extent cx="4380302" cy="4425696"/>
@@ -801,6 +816,425 @@
         </w:numPr>
       </w:pPr>
       <w:r>
+        <w:t>LED Indicator Red $14.91</w:t>
+      </w:r>
+    </w:p>
+    <w:p>
+      <w:hyperlink r:id="rId21" w:history="1">
+        <w:r>
+          <w:rPr>
+            <w:rStyle w:val="Hyperlink"/>
+          </w:rPr>
+          <w:t>https://www.digikey.com/product-detail/en/dialight/5571502203F/350-2411-ND/1832631</w:t>
+        </w:r>
+      </w:hyperlink>
+    </w:p>
+    <w:p>
+      <w:r>
+        <w:rPr>
+          <w:noProof/>
+        </w:rPr>
+        <w:drawing>
+          <wp:inline distT="0" distB="0" distL="0" distR="0" wp14:anchorId="7AF61CBC" wp14:editId="52989188">
+            <wp:extent cx="2308634" cy="2308634"/>
+            <wp:effectExtent l="0" t="0" r="0" b="0"/>
+            <wp:docPr id="13" name="Picture 13" descr="https://media.digikey.com/Photos/Dialight/557-1502-203F.jpg"/>
+            <wp:cNvGraphicFramePr>
+              <a:graphicFrameLocks xmlns:a="http://schemas.openxmlformats.org/drawingml/2006/main" noChangeAspect="1"/>
+            </wp:cNvGraphicFramePr>
+            <a:graphic xmlns:a="http://schemas.openxmlformats.org/drawingml/2006/main">
+              <a:graphicData uri="http://schemas.openxmlformats.org/drawingml/2006/picture">
+                <pic:pic xmlns:pic="http://schemas.openxmlformats.org/drawingml/2006/picture">
+                  <pic:nvPicPr>
+                    <pic:cNvPr id="0" name="Picture 1" descr="https://media.digikey.com/Photos/Dialight/557-1502-203F.jpg"/>
+                    <pic:cNvPicPr>
+                      <a:picLocks noChangeAspect="1" noChangeArrowheads="1"/>
+                    </pic:cNvPicPr>
+                  </pic:nvPicPr>
+                  <pic:blipFill>
+                    <a:blip r:embed="rId22" cstate="print">
+                      <a:extLst>
+                        <a:ext uri="{28A0092B-C50C-407E-A947-70E740481C1C}">
+                          <a14:useLocalDpi xmlns:a14="http://schemas.microsoft.com/office/drawing/2010/main" val="0"/>
+                        </a:ext>
+                      </a:extLst>
+                    </a:blip>
+                    <a:srcRect/>
+                    <a:stretch>
+                      <a:fillRect/>
+                    </a:stretch>
+                  </pic:blipFill>
+                  <pic:spPr bwMode="auto">
+                    <a:xfrm>
+                      <a:off x="0" y="0"/>
+                      <a:ext cx="2310781" cy="2310781"/>
+                    </a:xfrm>
+                    <a:prstGeom prst="rect">
+                      <a:avLst/>
+                    </a:prstGeom>
+                    <a:noFill/>
+                    <a:ln>
+                      <a:noFill/>
+                    </a:ln>
+                  </pic:spPr>
+                </pic:pic>
+              </a:graphicData>
+            </a:graphic>
+          </wp:inline>
+        </w:drawing>
+      </w:r>
+    </w:p>
+    <w:p>
+      <w:pPr>
+        <w:pStyle w:val="ListParagraph"/>
+        <w:numPr>
+          <w:ilvl w:val="1"/>
+          <w:numId w:val="1"/>
+        </w:numPr>
+      </w:pPr>
+      <w:r>
+        <w:t>LED Indicator Green $16.49</w:t>
+      </w:r>
+    </w:p>
+    <w:p>
+      <w:hyperlink r:id="rId23" w:history="1">
+        <w:r>
+          <w:rPr>
+            <w:rStyle w:val="Hyperlink"/>
+          </w:rPr>
+          <w:t>https://www.digikey.com/product-detail/en/dialight/5571602203F/350-2414-ND/1832634</w:t>
+        </w:r>
+      </w:hyperlink>
+    </w:p>
+    <w:p>
+      <w:r>
+        <w:rPr>
+          <w:noProof/>
+        </w:rPr>
+        <w:lastRenderedPageBreak/>
+        <w:drawing>
+          <wp:inline distT="0" distB="0" distL="0" distR="0" wp14:anchorId="1CB31799" wp14:editId="5EEE9DEB">
+            <wp:extent cx="3580646" cy="3580646"/>
+            <wp:effectExtent l="0" t="0" r="1270" b="1270"/>
+            <wp:docPr id="17" name="Picture 17" descr="https://media.digikey.com/Photos/Dialight/557-1602-203.jpg"/>
+            <wp:cNvGraphicFramePr>
+              <a:graphicFrameLocks xmlns:a="http://schemas.openxmlformats.org/drawingml/2006/main" noChangeAspect="1"/>
+            </wp:cNvGraphicFramePr>
+            <a:graphic xmlns:a="http://schemas.openxmlformats.org/drawingml/2006/main">
+              <a:graphicData uri="http://schemas.openxmlformats.org/drawingml/2006/picture">
+                <pic:pic xmlns:pic="http://schemas.openxmlformats.org/drawingml/2006/picture">
+                  <pic:nvPicPr>
+                    <pic:cNvPr id="0" name="Picture 9" descr="https://media.digikey.com/Photos/Dialight/557-1602-203.jpg"/>
+                    <pic:cNvPicPr>
+                      <a:picLocks noChangeAspect="1" noChangeArrowheads="1"/>
+                    </pic:cNvPicPr>
+                  </pic:nvPicPr>
+                  <pic:blipFill>
+                    <a:blip r:embed="rId24">
+                      <a:extLst>
+                        <a:ext uri="{28A0092B-C50C-407E-A947-70E740481C1C}">
+                          <a14:useLocalDpi xmlns:a14="http://schemas.microsoft.com/office/drawing/2010/main" val="0"/>
+                        </a:ext>
+                      </a:extLst>
+                    </a:blip>
+                    <a:srcRect/>
+                    <a:stretch>
+                      <a:fillRect/>
+                    </a:stretch>
+                  </pic:blipFill>
+                  <pic:spPr bwMode="auto">
+                    <a:xfrm>
+                      <a:off x="0" y="0"/>
+                      <a:ext cx="3582348" cy="3582348"/>
+                    </a:xfrm>
+                    <a:prstGeom prst="rect">
+                      <a:avLst/>
+                    </a:prstGeom>
+                    <a:noFill/>
+                    <a:ln>
+                      <a:noFill/>
+                    </a:ln>
+                  </pic:spPr>
+                </pic:pic>
+              </a:graphicData>
+            </a:graphic>
+          </wp:inline>
+        </w:drawing>
+      </w:r>
+    </w:p>
+    <w:p>
+      <w:pPr>
+        <w:pStyle w:val="ListParagraph"/>
+        <w:numPr>
+          <w:ilvl w:val="1"/>
+          <w:numId w:val="1"/>
+        </w:numPr>
+      </w:pPr>
+      <w:r>
+        <w:t>Limit Switches $0.79 (</w:t>
+      </w:r>
+      <w:r>
+        <w:t>URBEST AC 250V 5A SPDT 1NO 1NC Momentary Hinge Roller Lever Micro Switches 3 Pins 10 Pcs</w:t>
+      </w:r>
+      <w:r>
+        <w:t>)</w:t>
+      </w:r>
+    </w:p>
+    <w:p>
+      <w:hyperlink r:id="rId25" w:history="1">
+        <w:r>
+          <w:rPr>
+            <w:rStyle w:val="Hyperlink"/>
+          </w:rPr>
+          <w:t>https://www.amazon.com/gp/product/B00MFRMFS6/ref=ppx_yo_dt_b_asin_title_o07_s00?ie=UTF8&amp;psc=1</w:t>
+        </w:r>
+      </w:hyperlink>
+    </w:p>
+    <w:p>
+      <w:r>
+        <w:rPr>
+          <w:noProof/>
+        </w:rPr>
+        <w:drawing>
+          <wp:inline distT="0" distB="0" distL="0" distR="0" wp14:anchorId="27161FAE" wp14:editId="17035D4F">
+            <wp:extent cx="3112036" cy="3309042"/>
+            <wp:effectExtent l="0" t="0" r="0" b="5715"/>
+            <wp:docPr id="15" name="Picture 15" descr="https://images-na.ssl-images-amazon.com/images/I/613MEgn5p7L._AC_SL1200_.jpg"/>
+            <wp:cNvGraphicFramePr>
+              <a:graphicFrameLocks xmlns:a="http://schemas.openxmlformats.org/drawingml/2006/main" noChangeAspect="1"/>
+            </wp:cNvGraphicFramePr>
+            <a:graphic xmlns:a="http://schemas.openxmlformats.org/drawingml/2006/main">
+              <a:graphicData uri="http://schemas.openxmlformats.org/drawingml/2006/picture">
+                <pic:pic xmlns:pic="http://schemas.openxmlformats.org/drawingml/2006/picture">
+                  <pic:nvPicPr>
+                    <pic:cNvPr id="0" name="Picture 5" descr="https://images-na.ssl-images-amazon.com/images/I/613MEgn5p7L._AC_SL1200_.jpg"/>
+                    <pic:cNvPicPr>
+                      <a:picLocks noChangeAspect="1" noChangeArrowheads="1"/>
+                    </pic:cNvPicPr>
+                  </pic:nvPicPr>
+                  <pic:blipFill>
+                    <a:blip r:embed="rId26" cstate="print">
+                      <a:extLst>
+                        <a:ext uri="{28A0092B-C50C-407E-A947-70E740481C1C}">
+                          <a14:useLocalDpi xmlns:a14="http://schemas.microsoft.com/office/drawing/2010/main" val="0"/>
+                        </a:ext>
+                      </a:extLst>
+                    </a:blip>
+                    <a:srcRect/>
+                    <a:stretch>
+                      <a:fillRect/>
+                    </a:stretch>
+                  </pic:blipFill>
+                  <pic:spPr bwMode="auto">
+                    <a:xfrm>
+                      <a:off x="0" y="0"/>
+                      <a:ext cx="3115402" cy="3312621"/>
+                    </a:xfrm>
+                    <a:prstGeom prst="rect">
+                      <a:avLst/>
+                    </a:prstGeom>
+                    <a:noFill/>
+                    <a:ln>
+                      <a:noFill/>
+                    </a:ln>
+                  </pic:spPr>
+                </pic:pic>
+              </a:graphicData>
+            </a:graphic>
+          </wp:inline>
+        </w:drawing>
+      </w:r>
+    </w:p>
+    <w:p>
+      <w:pPr>
+        <w:pStyle w:val="ListParagraph"/>
+        <w:numPr>
+          <w:ilvl w:val="1"/>
+          <w:numId w:val="1"/>
+        </w:numPr>
+      </w:pPr>
+      <w:r>
+        <w:lastRenderedPageBreak/>
+        <w:t>Arduino Sound Module $1.56 (</w:t>
+      </w:r>
+      <w:proofErr w:type="spellStart"/>
+      <w:r>
+        <w:t>Oiyagai</w:t>
+      </w:r>
+      <w:proofErr w:type="spellEnd"/>
+      <w:r>
+        <w:t xml:space="preserve"> 5pcs DC 3.3-5V Passive Low Level Trigger Buzzer Alarm Sound Module for Arduino</w:t>
+      </w:r>
+      <w:r>
+        <w:t>)</w:t>
+      </w:r>
+    </w:p>
+    <w:p>
+      <w:hyperlink r:id="rId27" w:history="1">
+        <w:r>
+          <w:rPr>
+            <w:rStyle w:val="Hyperlink"/>
+          </w:rPr>
+          <w:t>https://www.amazon.com/gp/product/B0777P6FN5/ref=ppx_yo_dt_b_asin_title_o06_s00?ie=UTF8&amp;psc=1</w:t>
+        </w:r>
+      </w:hyperlink>
+    </w:p>
+    <w:p>
+      <w:r>
+        <w:rPr>
+          <w:noProof/>
+        </w:rPr>
+        <w:drawing>
+          <wp:inline distT="0" distB="0" distL="0" distR="0" wp14:anchorId="357C37D3" wp14:editId="3195AA19">
+            <wp:extent cx="3774979" cy="3539905"/>
+            <wp:effectExtent l="0" t="0" r="0" b="3810"/>
+            <wp:docPr id="16" name="Picture 16" descr="https://images-na.ssl-images-amazon.com/images/I/71n2rEG7PZL._AC_SL1100_.jpg"/>
+            <wp:cNvGraphicFramePr>
+              <a:graphicFrameLocks xmlns:a="http://schemas.openxmlformats.org/drawingml/2006/main" noChangeAspect="1"/>
+            </wp:cNvGraphicFramePr>
+            <a:graphic xmlns:a="http://schemas.openxmlformats.org/drawingml/2006/main">
+              <a:graphicData uri="http://schemas.openxmlformats.org/drawingml/2006/picture">
+                <pic:pic xmlns:pic="http://schemas.openxmlformats.org/drawingml/2006/picture">
+                  <pic:nvPicPr>
+                    <pic:cNvPr id="0" name="Picture 7" descr="https://images-na.ssl-images-amazon.com/images/I/71n2rEG7PZL._AC_SL1100_.jpg"/>
+                    <pic:cNvPicPr>
+                      <a:picLocks noChangeAspect="1" noChangeArrowheads="1"/>
+                    </pic:cNvPicPr>
+                  </pic:nvPicPr>
+                  <pic:blipFill>
+                    <a:blip r:embed="rId28" cstate="print">
+                      <a:extLst>
+                        <a:ext uri="{28A0092B-C50C-407E-A947-70E740481C1C}">
+                          <a14:useLocalDpi xmlns:a14="http://schemas.microsoft.com/office/drawing/2010/main" val="0"/>
+                        </a:ext>
+                      </a:extLst>
+                    </a:blip>
+                    <a:srcRect/>
+                    <a:stretch>
+                      <a:fillRect/>
+                    </a:stretch>
+                  </pic:blipFill>
+                  <pic:spPr bwMode="auto">
+                    <a:xfrm>
+                      <a:off x="0" y="0"/>
+                      <a:ext cx="3776804" cy="3541617"/>
+                    </a:xfrm>
+                    <a:prstGeom prst="rect">
+                      <a:avLst/>
+                    </a:prstGeom>
+                    <a:noFill/>
+                    <a:ln>
+                      <a:noFill/>
+                    </a:ln>
+                  </pic:spPr>
+                </pic:pic>
+              </a:graphicData>
+            </a:graphic>
+          </wp:inline>
+        </w:drawing>
+      </w:r>
+    </w:p>
+    <w:p>
+      <w:pPr>
+        <w:pStyle w:val="ListParagraph"/>
+        <w:numPr>
+          <w:ilvl w:val="1"/>
+          <w:numId w:val="1"/>
+        </w:numPr>
+      </w:pPr>
+      <w:r>
+        <w:t>Power Switch (still deciding)</w:t>
+      </w:r>
+      <w:bookmarkStart w:id="0" w:name="_GoBack"/>
+      <w:bookmarkEnd w:id="0"/>
+    </w:p>
+    <w:p>
+      <w:pPr>
+        <w:pStyle w:val="ListParagraph"/>
+        <w:numPr>
+          <w:ilvl w:val="1"/>
+          <w:numId w:val="1"/>
+        </w:numPr>
+      </w:pPr>
+      <w:r>
+        <w:t>Push Button $10.50</w:t>
+      </w:r>
+    </w:p>
+    <w:p>
+      <w:hyperlink r:id="rId29" w:history="1">
+        <w:r>
+          <w:rPr>
+            <w:rStyle w:val="Hyperlink"/>
+          </w:rPr>
+          <w:t>https://www.digikey.com/product-detail/en/e-switch/PV0H240SS-341/EG5391-ND/5964418</w:t>
+        </w:r>
+      </w:hyperlink>
+    </w:p>
+    <w:p>
+      <w:r>
+        <w:rPr>
+          <w:noProof/>
+        </w:rPr>
+        <w:lastRenderedPageBreak/>
+        <w:drawing>
+          <wp:inline distT="0" distB="0" distL="0" distR="0" wp14:anchorId="5FFB9419" wp14:editId="6738413F">
+            <wp:extent cx="3141553" cy="3141553"/>
+            <wp:effectExtent l="0" t="0" r="1905" b="1905"/>
+            <wp:docPr id="14" name="Picture 14" descr="https://media.digikey.com/photos/E-Switch%20Photos/PV0H240SS-3xx.jpg"/>
+            <wp:cNvGraphicFramePr>
+              <a:graphicFrameLocks xmlns:a="http://schemas.openxmlformats.org/drawingml/2006/main" noChangeAspect="1"/>
+            </wp:cNvGraphicFramePr>
+            <a:graphic xmlns:a="http://schemas.openxmlformats.org/drawingml/2006/main">
+              <a:graphicData uri="http://schemas.openxmlformats.org/drawingml/2006/picture">
+                <pic:pic xmlns:pic="http://schemas.openxmlformats.org/drawingml/2006/picture">
+                  <pic:nvPicPr>
+                    <pic:cNvPr id="0" name="Picture 3" descr="https://media.digikey.com/photos/E-Switch%20Photos/PV0H240SS-3xx.jpg"/>
+                    <pic:cNvPicPr>
+                      <a:picLocks noChangeAspect="1" noChangeArrowheads="1"/>
+                    </pic:cNvPicPr>
+                  </pic:nvPicPr>
+                  <pic:blipFill>
+                    <a:blip r:embed="rId30">
+                      <a:extLst>
+                        <a:ext uri="{28A0092B-C50C-407E-A947-70E740481C1C}">
+                          <a14:useLocalDpi xmlns:a14="http://schemas.microsoft.com/office/drawing/2010/main" val="0"/>
+                        </a:ext>
+                      </a:extLst>
+                    </a:blip>
+                    <a:srcRect/>
+                    <a:stretch>
+                      <a:fillRect/>
+                    </a:stretch>
+                  </pic:blipFill>
+                  <pic:spPr bwMode="auto">
+                    <a:xfrm>
+                      <a:off x="0" y="0"/>
+                      <a:ext cx="3142210" cy="3142210"/>
+                    </a:xfrm>
+                    <a:prstGeom prst="rect">
+                      <a:avLst/>
+                    </a:prstGeom>
+                    <a:noFill/>
+                    <a:ln>
+                      <a:noFill/>
+                    </a:ln>
+                  </pic:spPr>
+                </pic:pic>
+              </a:graphicData>
+            </a:graphic>
+          </wp:inline>
+        </w:drawing>
+      </w:r>
+    </w:p>
+    <w:p>
+      <w:pPr>
+        <w:pStyle w:val="ListParagraph"/>
+        <w:numPr>
+          <w:ilvl w:val="1"/>
+          <w:numId w:val="1"/>
+        </w:numPr>
+      </w:pPr>
+      <w:r>
         <w:t>Jumper Cables: $6.90</w:t>
       </w:r>
     </w:p>
@@ -808,7 +1242,7 @@
       <w:pPr>
         <w:pStyle w:val="ListParagraph"/>
       </w:pPr>
-      <w:hyperlink r:id="rId21" w:history="1">
+      <w:hyperlink r:id="rId31" w:history="1">
         <w:r>
           <w:rPr>
             <w:rStyle w:val="Hyperlink"/>
@@ -843,7 +1277,7 @@
                     </pic:cNvPicPr>
                   </pic:nvPicPr>
                   <pic:blipFill>
-                    <a:blip r:embed="rId22" cstate="print">
+                    <a:blip r:embed="rId32" cstate="print">
                       <a:extLst>
                         <a:ext uri="{28A0092B-C50C-407E-A947-70E740481C1C}">
                           <a14:useLocalDpi xmlns:a14="http://schemas.microsoft.com/office/drawing/2010/main" val="0"/>
@@ -895,7 +1329,7 @@
         <w:pStyle w:val="ListParagraph"/>
         <w:ind w:left="1440"/>
       </w:pPr>
-      <w:hyperlink r:id="rId23" w:history="1">
+      <w:hyperlink r:id="rId33" w:history="1">
         <w:r>
           <w:rPr>
             <w:rStyle w:val="Hyperlink"/>
@@ -931,7 +1365,7 @@
                     </pic:cNvPicPr>
                   </pic:nvPicPr>
                   <pic:blipFill>
-                    <a:blip r:embed="rId24" cstate="print">
+                    <a:blip r:embed="rId34" cstate="print">
                       <a:extLst>
                         <a:ext uri="{28A0092B-C50C-407E-A947-70E740481C1C}">
                           <a14:useLocalDpi xmlns:a14="http://schemas.microsoft.com/office/drawing/2010/main" val="0"/>
@@ -972,6 +1406,42 @@
         </w:numPr>
       </w:pPr>
       <w:r>
+        <w:t>Power Switch</w:t>
+      </w:r>
+    </w:p>
+    <w:p>
+      <w:pPr>
+        <w:pStyle w:val="ListParagraph"/>
+        <w:numPr>
+          <w:ilvl w:val="1"/>
+          <w:numId w:val="1"/>
+        </w:numPr>
+      </w:pPr>
+      <w:r>
+        <w:t>Reset Button (Momentary Relay Module)</w:t>
+      </w:r>
+    </w:p>
+    <w:p>
+      <w:pPr>
+        <w:pStyle w:val="ListParagraph"/>
+        <w:numPr>
+          <w:ilvl w:val="1"/>
+          <w:numId w:val="1"/>
+        </w:numPr>
+      </w:pPr>
+      <w:r>
+        <w:t>Arduino Sound Module</w:t>
+      </w:r>
+    </w:p>
+    <w:p>
+      <w:pPr>
+        <w:pStyle w:val="ListParagraph"/>
+        <w:numPr>
+          <w:ilvl w:val="1"/>
+          <w:numId w:val="1"/>
+        </w:numPr>
+      </w:pPr>
+      <w:r>
         <w:t>There are a few sets of wires to combine like the + of potentiometer 1 and 2. You can use any of the technics below:</w:t>
       </w:r>
     </w:p>
@@ -986,7 +1456,7 @@
       <w:r>
         <w:t>a crimping tool ($40.39) (</w:t>
       </w:r>
-      <w:hyperlink r:id="rId25" w:history="1">
+      <w:hyperlink r:id="rId35" w:history="1">
         <w:r>
           <w:rPr>
             <w:rStyle w:val="Hyperlink"/>
@@ -995,9 +1465,17 @@
         </w:r>
       </w:hyperlink>
       <w:r>
-        <w:t>) with Dupont connectors (27.99) (</w:t>
-      </w:r>
-      <w:hyperlink r:id="rId26" w:history="1">
+        <w:t xml:space="preserve">) with </w:t>
+      </w:r>
+      <w:proofErr w:type="spellStart"/>
+      <w:r>
+        <w:t>Dupont</w:t>
+      </w:r>
+      <w:proofErr w:type="spellEnd"/>
+      <w:r>
+        <w:t xml:space="preserve"> connectors (27.99) (</w:t>
+      </w:r>
+      <w:hyperlink r:id="rId36" w:history="1">
         <w:r>
           <w:rPr>
             <w:rStyle w:val="Hyperlink"/>
@@ -1032,7 +1510,7 @@
       <w:r>
         <w:t>Use a breadboard ($11.99) (</w:t>
       </w:r>
-      <w:hyperlink r:id="rId27" w:history="1">
+      <w:hyperlink r:id="rId37" w:history="1">
         <w:r>
           <w:rPr>
             <w:rStyle w:val="Hyperlink"/>
@@ -1055,7 +1533,7 @@
       <w:r>
         <w:t xml:space="preserve">Use PCB board ($12.99) </w:t>
       </w:r>
-      <w:hyperlink r:id="rId28" w:history="1">
+      <w:hyperlink r:id="rId38" w:history="1">
         <w:r>
           <w:rPr>
             <w:rStyle w:val="Hyperlink"/>
@@ -1083,6 +1561,7 @@
         </w:numPr>
       </w:pPr>
       <w:r>
+        <w:lastRenderedPageBreak/>
         <w:t>Connections:</w:t>
       </w:r>
     </w:p>
@@ -2262,6 +2741,7 @@
               <w:ind w:left="0"/>
             </w:pPr>
             <w:r>
+              <w:lastRenderedPageBreak/>
               <w:t>Stepper Motor</w:t>
             </w:r>
           </w:p>
@@ -2793,8 +3273,6 @@
             <w:r>
               <w:t>A1</w:t>
             </w:r>
-            <w:bookmarkStart w:id="0" w:name="_GoBack"/>
-            <w:bookmarkEnd w:id="0"/>
           </w:p>
         </w:tc>
         <w:tc>
@@ -3342,6 +3820,7 @@
         <w:rPr>
           <w:noProof/>
         </w:rPr>
+        <w:lastRenderedPageBreak/>
         <w:drawing>
           <wp:inline distT="0" distB="0" distL="0" distR="0" wp14:anchorId="2FD50711" wp14:editId="22AB6F5F">
             <wp:extent cx="5943600" cy="3343275"/>
@@ -3358,7 +3837,7 @@
                     <pic:cNvPicPr/>
                   </pic:nvPicPr>
                   <pic:blipFill>
-                    <a:blip r:embed="rId29"/>
+                    <a:blip r:embed="rId39"/>
                     <a:stretch>
                       <a:fillRect/>
                     </a:stretch>
@@ -3436,7 +3915,7 @@
                     <pic:cNvPicPr/>
                   </pic:nvPicPr>
                   <pic:blipFill>
-                    <a:blip r:embed="rId30"/>
+                    <a:blip r:embed="rId40"/>
                     <a:stretch>
                       <a:fillRect/>
                     </a:stretch>
@@ -3465,8 +3944,8 @@
         <w:tblLook w:val="04A0" w:firstRow="1" w:lastRow="0" w:firstColumn="1" w:lastColumn="0" w:noHBand="0" w:noVBand="1"/>
       </w:tblPr>
       <w:tblGrid>
-        <w:gridCol w:w="3907"/>
-        <w:gridCol w:w="4003"/>
+        <w:gridCol w:w="3931"/>
+        <w:gridCol w:w="3979"/>
       </w:tblGrid>
       <w:tr>
         <w:tc>
@@ -3691,7 +4170,15 @@
         <w:ind w:left="1440"/>
       </w:pPr>
       <w:r>
-        <w:t>Code can be found at:</w:t>
+        <w:t xml:space="preserve">Code </w:t>
+      </w:r>
+      <w:proofErr w:type="gramStart"/>
+      <w:r>
+        <w:t>can be found</w:t>
+      </w:r>
+      <w:proofErr w:type="gramEnd"/>
+      <w:r>
+        <w:t xml:space="preserve"> at:</w:t>
       </w:r>
     </w:p>
     <w:p>
@@ -3699,7 +4186,7 @@
         <w:pStyle w:val="ListParagraph"/>
         <w:ind w:left="1440"/>
       </w:pPr>
-      <w:hyperlink r:id="rId31" w:history="1">
+      <w:hyperlink r:id="rId41" w:history="1">
         <w:r>
           <w:rPr>
             <w:rStyle w:val="Hyperlink"/>
@@ -3721,7 +4208,7 @@
       </w:r>
     </w:p>
     <w:p>
-      <w:hyperlink r:id="rId32" w:history="1">
+      <w:hyperlink r:id="rId42" w:history="1">
         <w:r>
           <w:rPr>
             <w:rStyle w:val="Hyperlink"/>
@@ -3731,7 +4218,7 @@
       </w:hyperlink>
     </w:p>
     <w:p>
-      <w:hyperlink r:id="rId33" w:history="1">
+      <w:hyperlink r:id="rId43" w:history="1">
         <w:r>
           <w:rPr>
             <w:rStyle w:val="Hyperlink"/>
@@ -4290,8 +4777,8 @@
       <w:u w:val="single"/>
     </w:rPr>
   </w:style>
-  <w:style w:type="character" w:customStyle="1" w:styleId="UnresolvedMention">
-    <w:name w:val="Unresolved Mention"/>
+  <w:style w:type="character" w:customStyle="1" w:styleId="UnresolvedMention1">
+    <w:name w:val="Unresolved Mention1"/>
     <w:basedOn w:val="DefaultParagraphFont"/>
     <w:uiPriority w:val="99"/>
     <w:semiHidden/>
